--- a/Google Project Management Certificate/Project Initiation - Starting a Successful Project/01 - Defining project goals, scope, and success criteria/Activity Resources/04 - OKR-goals_Response.docx
+++ b/Google Project Management Certificate/Project Initiation - Starting a Successful Project/01 - Defining project goals, scope, and success criteria/Activity Resources/04 - OKR-goals_Response.docx
@@ -280,7 +280,7 @@
               <w:spacing w:before="40"/>
             </w:pPr>
             <w:r>
-              <w:t>First KR, don’t duplicate this row.</w:t>
+              <w:t>70% of residents are contacted/surveyed</w:t>
             </w:r>
           </w:p>
         </w:tc>
@@ -415,7 +415,7 @@
               <w:spacing w:before="40"/>
             </w:pPr>
             <w:r>
-              <w:t>Right-click this row and click “Insert row above” or “Insert row below” to add more KRs.</w:t>
+              <w:t>4 public meetings/conferences are held, with at least 700 attendees at each, discussing transit</w:t>
             </w:r>
           </w:p>
         </w:tc>
@@ -549,7 +549,7 @@
               <w:spacing w:before="40"/>
             </w:pPr>
             <w:r>
-              <w:t>Last KR, don’t duplicate this row.</w:t>
+              <w:t>75% of community leaders/local politicians endorsing the project</w:t>
             </w:r>
           </w:p>
         </w:tc>

--- a/Google Project Management Certificate/Project Initiation - Starting a Successful Project/01 - Defining project goals, scope, and success criteria/Activity Resources/04 - OKR-goals_Response.docx
+++ b/Google Project Management Certificate/Project Initiation - Starting a Successful Project/01 - Defining project goals, scope, and success criteria/Activity Resources/04 - OKR-goals_Response.docx
@@ -845,7 +845,7 @@
               <w:spacing w:before="40"/>
             </w:pPr>
             <w:r>
-              <w:t>First KR, don’t duplicate this row.</w:t>
+              <w:t>Busses on new lines run every 5 minutes</w:t>
             </w:r>
           </w:p>
         </w:tc>
@@ -980,7 +980,7 @@
               <w:spacing w:before="40"/>
             </w:pPr>
             <w:r>
-              <w:t>Right-click this row and click “Insert row above” or “Insert row below” to add more KRs.</w:t>
+              <w:t>75% household participation on a survey detailing potential stops</w:t>
             </w:r>
           </w:p>
         </w:tc>
@@ -1114,7 +1114,7 @@
               <w:spacing w:before="40"/>
             </w:pPr>
             <w:r>
-              <w:t>Last KR, don’t duplicate this row.</w:t>
+              <w:t>Public Transport use increases by 20% within 2 years</w:t>
             </w:r>
           </w:p>
         </w:tc>
@@ -1410,7 +1410,7 @@
               <w:spacing w:before="40"/>
             </w:pPr>
             <w:r>
-              <w:t>First KR, don’t duplicate this row.</w:t>
+              <w:t>15 busses containing pro-public transport advertising</w:t>
             </w:r>
           </w:p>
         </w:tc>
@@ -1545,7 +1545,7 @@
               <w:spacing w:before="40"/>
             </w:pPr>
             <w:r>
-              <w:t>Right-click this row and click “Insert row above” or “Insert row below” to add more KRs.</w:t>
+              <w:t>10 articles in community newspapers/newsletters detailing benefits</w:t>
             </w:r>
           </w:p>
         </w:tc>
@@ -1679,7 +1679,7 @@
               <w:spacing w:before="40"/>
             </w:pPr>
             <w:r>
-              <w:t>Last KR, don’t duplicate this row.</w:t>
+              <w:t>Transport website receiving 15,000 visits each month</w:t>
             </w:r>
           </w:p>
         </w:tc>

--- a/Google Project Management Certificate/Project Initiation - Starting a Successful Project/01 - Defining project goals, scope, and success criteria/Activity Resources/04 - OKR-goals_Response.docx
+++ b/Google Project Management Certificate/Project Initiation - Starting a Successful Project/01 - Defining project goals, scope, and success criteria/Activity Resources/04 - OKR-goals_Response.docx
@@ -1975,7 +1975,7 @@
               <w:spacing w:before="40"/>
             </w:pPr>
             <w:r>
-              <w:t>First KR, don’t duplicate this row.</w:t>
+              <w:t>95% of busses pass monthly inspections</w:t>
             </w:r>
           </w:p>
         </w:tc>
@@ -2110,7 +2110,7 @@
               <w:spacing w:before="40"/>
             </w:pPr>
             <w:r>
-              <w:t>Right-click this row and click “Insert row above” or “Insert row below” to add more KRs.</w:t>
+              <w:t>97% of busses running on time</w:t>
             </w:r>
           </w:p>
         </w:tc>
@@ -2244,7 +2244,7 @@
               <w:spacing w:before="40"/>
             </w:pPr>
             <w:r>
-              <w:t>Last KR, don’t duplicate this row.</w:t>
+              <w:t>90% of busses being operational at any given time</w:t>
             </w:r>
           </w:p>
         </w:tc>
